--- a/任务调度与上下文切换/任务调度原理.docx
+++ b/任务调度与上下文切换/任务调度原理.docx
@@ -786,6 +786,14 @@
           <w:b/>
           <w:bCs/>
         </w:rPr>
+        <w:t>工作模式：</w:t>
+      </w:r>
+      <w:r>
+        <w:rPr>
+          <w:rFonts w:hint="eastAsia"/>
+          <w:b/>
+          <w:bCs/>
+        </w:rPr>
         <w:t>thread模式/handler模式</w:t>
       </w:r>
       <w:r>
@@ -816,6 +824,24 @@
         <w:rPr>
           <w:rFonts w:hint="eastAsia"/>
         </w:rPr>
+        <w:t>在线程模式＋用户级下</w:t>
+      </w:r>
+      <w:r>
+        <w:rPr>
+          <w:rFonts w:hint="eastAsia"/>
+        </w:rPr>
+        <w:t>，许多访问会受限，如读写特殊功能寄存器。</w:t>
+      </w:r>
+      <w:r>
+        <w:rPr>
+          <w:rFonts w:hint="eastAsia"/>
+        </w:rPr>
+        <w:t>利用这种特性可以确保内核的稳定运行不被破坏。</w:t>
+      </w:r>
+      <w:r>
+        <w:rPr>
+          <w:rFonts w:hint="eastAsia"/>
+        </w:rPr>
         <w:t>当处理器处在线程状态下时，既可以使用特权级，也可以使用用户级；另一方面，</w:t>
       </w:r>
       <w:r>
@@ -827,18 +853,6 @@
         </w:rPr>
         <w:t>模式总是特权级的。在复位后，处理器进入线程模式＋特权级。</w:t>
       </w:r>
-      <w:r>
-        <w:rPr>
-          <w:rFonts w:hint="eastAsia"/>
-        </w:rPr>
-        <w:t>在线程模式＋用户级下</w:t>
-      </w:r>
-      <w:r>
-        <w:rPr>
-          <w:rFonts w:hint="eastAsia"/>
-        </w:rPr>
-        <w:t>，许多访问会受限，如读写特殊功能寄存器。</w:t>
-      </w:r>
     </w:p>
     <w:p/>
     <w:p>
@@ -1322,7 +1336,7 @@
           <w:b/>
           <w:bCs/>
         </w:rPr>
-        <w:t>#FAQ1.什么时候需要关全局中断？</w:t>
+        <w:t>#什么时候需要关全局中断？</w:t>
       </w:r>
     </w:p>
     <w:p>
@@ -1359,7 +1373,7 @@
           <w:b/>
           <w:bCs/>
         </w:rPr>
-        <w:t>#FAQ2.MSP和PSP？</w:t>
+        <w:t>#MSP和PSP？</w:t>
       </w:r>
     </w:p>
     <w:p>
@@ -1370,7 +1384,17 @@
         <w:t>一个是主栈指针，一个是进程栈指针。复位后是使用</w:t>
       </w:r>
       <w:r>
-        <w:t>MSP指针，PSP则需要手动开启。使用两个指针的初衷是为了安全，保证用户代码崩溃的时候，不至于使内核或者操作系统崩溃。因为异常和中断都是使用MSP指针，因此可以有机会给崩溃的代码擦屁股处理后事。</w:t>
+        <w:t>MSP指针，PSP则需要手动开启。使用两个指针的初衷是为了安全，保证用户代码崩溃的时候，不至于使内核或者操作系统崩溃。因为</w:t>
+      </w:r>
+      <w:r>
+        <w:rPr>
+          <w:b/>
+          <w:bCs/>
+        </w:rPr>
+        <w:t>异常和中断都是使用MSP指针</w:t>
+      </w:r>
+      <w:r>
+        <w:t>，因此可以有机会给崩溃的代码擦屁股处理后事。</w:t>
       </w:r>
       <w:r>
         <w:rPr>
@@ -1392,7 +1416,7 @@
           <w:b/>
           <w:bCs/>
         </w:rPr>
-        <w:t>#FAQ3.抢占式和不可抢占式区别？</w:t>
+        <w:t>#抢占式和不可抢占式区别？</w:t>
       </w:r>
     </w:p>
     <w:p>
@@ -1419,7 +1443,7 @@
           <w:b/>
           <w:bCs/>
         </w:rPr>
-        <w:t>#FAQ4.优先级反转</w:t>
+        <w:t>#优先级反转</w:t>
       </w:r>
     </w:p>
     <w:p>
@@ -1464,7 +1488,7 @@
           <w:b/>
           <w:bCs/>
         </w:rPr>
-        <w:t>#FAQ5.邮箱、消息队列、信号、事件组</w:t>
+        <w:t>#邮箱、消息队列、信号、事件组</w:t>
       </w:r>
       <w:r>
         <w:rPr>
@@ -1602,36 +1626,48 @@
       <w:r>
         <w:rPr>
           <w:rFonts w:hint="eastAsia"/>
+          <w:b/>
+          <w:bCs/>
         </w:rPr>
         <w:t>互斥信号量的</w:t>
       </w:r>
       <w:r>
         <w:rPr>
           <w:rFonts w:hint="eastAsia"/>
+          <w:b/>
+          <w:bCs/>
         </w:rPr>
         <w:t>不同处</w:t>
       </w:r>
       <w:r>
         <w:rPr>
           <w:rFonts w:hint="eastAsia"/>
+          <w:b/>
+          <w:bCs/>
         </w:rPr>
         <w:t>就是</w:t>
       </w:r>
       <w:r>
         <w:rPr>
           <w:rFonts w:hint="eastAsia"/>
+          <w:b/>
+          <w:bCs/>
         </w:rPr>
         <w:t>内建</w:t>
       </w:r>
       <w:r>
         <w:rPr>
           <w:rFonts w:hint="eastAsia"/>
+          <w:b/>
+          <w:bCs/>
         </w:rPr>
         <w:t>了优先级继承</w:t>
       </w:r>
       <w:r>
         <w:rPr>
           <w:rFonts w:hint="eastAsia"/>
+          <w:b/>
+          <w:bCs/>
         </w:rPr>
         <w:t>机制</w:t>
       </w:r>
@@ -1760,7 +1796,7 @@
           <w:b/>
           <w:bCs/>
         </w:rPr>
-        <w:t>#FAQ6.SVC的作用</w:t>
+        <w:t>#SVC的作用</w:t>
       </w:r>
     </w:p>
     <w:p>
@@ -1777,7 +1813,14 @@
         <w:rPr>
           <w:rFonts w:hint="eastAsia"/>
         </w:rPr>
-        <w:t>ucos没有使用SVC，一些OS的APP就会通过SVC通知OS进行任务调度或其他特殊请求</w:t>
+        <w:t>ucos没有使用SVC，一些OS的APP就会通过SVC通知OS进行任务调度或其他特殊</w:t>
+      </w:r>
+      <w:r>
+        <w:rPr>
+          <w:rFonts w:hint="eastAsia"/>
+        </w:rPr>
+        <w:lastRenderedPageBreak/>
+        <w:t>请求</w:t>
       </w:r>
     </w:p>
     <w:p/>
@@ -1793,7 +1836,7 @@
           <w:b/>
           <w:bCs/>
         </w:rPr>
-        <w:t>#FAQ7.何时</w:t>
+        <w:t>#何时</w:t>
       </w:r>
       <w:r>
         <w:rPr>
@@ -1857,7 +1900,19 @@
     </w:p>
     <w:p>
       <w:r>
-        <w:t>1. 当前进程运行受阻或自动放弃CPU</w:t>
+        <w:t>1. 当前进程</w:t>
+      </w:r>
+      <w:r>
+        <w:t>自动放弃CPU</w:t>
+      </w:r>
+      <w:r>
+        <w:rPr>
+          <w:rFonts w:hint="eastAsia"/>
+        </w:rPr>
+        <w:t>或</w:t>
+      </w:r>
+      <w:r>
+        <w:t>运行受阻</w:t>
       </w:r>
       <w:r>
         <w:rPr>
@@ -1972,7 +2027,7 @@
           <w:b/>
           <w:bCs/>
         </w:rPr>
-        <w:t>#FAQ8.何时不可调度？</w:t>
+        <w:t>#何时不可调度？</w:t>
       </w:r>
     </w:p>
     <w:p>
@@ -2003,7 +2058,7 @@
           <w:b/>
           <w:bCs/>
         </w:rPr>
-        <w:t>#FAQ9.任务调度算法</w:t>
+        <w:t>#任务调度算法</w:t>
       </w:r>
     </w:p>
     <w:p>
@@ -2050,6 +2105,8 @@
       <w:r>
         <w:rPr>
           <w:rFonts w:hint="eastAsia"/>
+          <w:b/>
+          <w:bCs/>
         </w:rPr>
         <w:t>一句话总结：</w:t>
       </w:r>
@@ -2057,25 +2114,75 @@
         <w:rPr>
           <w:rFonts w:hint="eastAsia"/>
         </w:rPr>
-        <w:t>通过查表获取</w:t>
+        <w:t>将64个优先级分为8组</w:t>
       </w:r>
       <w:r>
         <w:rPr>
           <w:rFonts w:ascii="Consolas" w:eastAsia="宋体" w:hAnsi="Consolas" w:cs="宋体"/>
           <w:color w:val="000000"/>
           <w:kern w:val="0"/>
-          <w:szCs w:val="21"/>
+          <w:sz w:val="15"/>
+          <w:szCs w:val="15"/>
         </w:rPr>
         <w:t>OSRdyGrp</w:t>
+      </w:r>
+      <w:r>
+        <w:rPr>
+          <w:rFonts w:hint="eastAsia"/>
+        </w:rPr>
+        <w:t>，每组8个优先级</w:t>
+      </w:r>
+      <w:r>
+        <w:rPr>
+          <w:rFonts w:ascii="Consolas" w:eastAsia="宋体" w:hAnsi="Consolas" w:cs="宋体"/>
+          <w:color w:val="000000"/>
+          <w:kern w:val="0"/>
+          <w:sz w:val="15"/>
+          <w:szCs w:val="15"/>
+        </w:rPr>
+        <w:t>OSRdyTbl</w:t>
+      </w:r>
+      <w:r>
+        <w:rPr>
+          <w:rFonts w:hint="eastAsia"/>
+        </w:rPr>
+        <w:t>，先找出优先级最高的组，然后从这个组中找出最高的优先级。是通过查表法</w:t>
+      </w:r>
+      <w:r>
+        <w:rPr>
+          <w:rFonts w:ascii="Consolas" w:eastAsia="宋体" w:hAnsi="Consolas" w:cs="宋体"/>
+          <w:color w:val="000000"/>
+          <w:kern w:val="0"/>
+          <w:sz w:val="15"/>
+          <w:szCs w:val="15"/>
+        </w:rPr>
+        <w:t>OSUnMapTbl</w:t>
       </w:r>
       <w:r>
         <w:rPr>
           <w:rFonts w:ascii="Consolas" w:eastAsia="宋体" w:hAnsi="Consolas" w:cs="宋体" w:hint="eastAsia"/>
           <w:color w:val="000000"/>
           <w:kern w:val="0"/>
-          <w:szCs w:val="21"/>
-        </w:rPr>
-        <w:t>的最低位</w:t>
+          <w:sz w:val="15"/>
+          <w:szCs w:val="15"/>
+        </w:rPr>
+        <w:t>[</w:t>
+      </w:r>
+      <w:r>
+        <w:rPr>
+          <w:rFonts w:ascii="Consolas" w:eastAsia="宋体" w:hAnsi="Consolas" w:cs="宋体"/>
+          <w:color w:val="000000"/>
+          <w:kern w:val="0"/>
+          <w:sz w:val="15"/>
+          <w:szCs w:val="15"/>
+        </w:rPr>
+        <w:t>256]</w:t>
+      </w:r>
+      <w:r>
+        <w:rPr>
+          <w:rFonts w:hint="eastAsia"/>
+        </w:rPr>
+        <w:t>来找出最高的组（或组内最高的优先级）。</w:t>
       </w:r>
       <w:r>
         <w:rPr>
@@ -2084,70 +2191,7 @@
           <w:kern w:val="0"/>
           <w:szCs w:val="21"/>
         </w:rPr>
-        <w:t>1</w:t>
-      </w:r>
-      <w:r>
-        <w:rPr>
-          <w:rFonts w:ascii="Consolas" w:eastAsia="宋体" w:hAnsi="Consolas" w:cs="宋体" w:hint="eastAsia"/>
-          <w:color w:val="000000"/>
-          <w:kern w:val="0"/>
-          <w:szCs w:val="21"/>
-        </w:rPr>
-        <w:t>的位置（也就是最高优先级任务在第几组）和</w:t>
-      </w:r>
-      <w:r>
-        <w:rPr>
-          <w:rFonts w:ascii="Consolas" w:eastAsia="宋体" w:hAnsi="Consolas" w:cs="宋体" w:hint="eastAsia"/>
-          <w:color w:val="000000"/>
-          <w:kern w:val="0"/>
-          <w:szCs w:val="21"/>
-        </w:rPr>
-        <w:t>该组中</w:t>
-      </w:r>
-      <w:r>
-        <w:rPr>
-          <w:rFonts w:ascii="Consolas" w:eastAsia="宋体" w:hAnsi="Consolas" w:cs="宋体"/>
-          <w:color w:val="000000"/>
-          <w:kern w:val="0"/>
-          <w:szCs w:val="21"/>
-        </w:rPr>
-        <w:t>OSRdyTbl</w:t>
-      </w:r>
-      <w:r>
-        <w:rPr>
-          <w:rFonts w:ascii="Consolas" w:eastAsia="宋体" w:hAnsi="Consolas" w:cs="宋体" w:hint="eastAsia"/>
-          <w:color w:val="000000"/>
-          <w:kern w:val="0"/>
-          <w:szCs w:val="21"/>
-        </w:rPr>
-        <w:t>最低位</w:t>
-      </w:r>
-      <w:r>
-        <w:rPr>
-          <w:rFonts w:ascii="Consolas" w:eastAsia="宋体" w:hAnsi="Consolas" w:cs="宋体" w:hint="eastAsia"/>
-          <w:color w:val="000000"/>
-          <w:kern w:val="0"/>
-          <w:szCs w:val="21"/>
-        </w:rPr>
-        <w:t>1</w:t>
-      </w:r>
-      <w:r>
-        <w:rPr>
-          <w:rFonts w:ascii="Consolas" w:eastAsia="宋体" w:hAnsi="Consolas" w:cs="宋体" w:hint="eastAsia"/>
-          <w:color w:val="000000"/>
-          <w:kern w:val="0"/>
-          <w:szCs w:val="21"/>
-        </w:rPr>
-        <w:t>的位置</w:t>
-      </w:r>
-      <w:r>
-        <w:rPr>
-          <w:rFonts w:ascii="Consolas" w:eastAsia="宋体" w:hAnsi="Consolas" w:cs="宋体" w:hint="eastAsia"/>
-          <w:color w:val="000000"/>
-          <w:kern w:val="0"/>
-          <w:szCs w:val="21"/>
-        </w:rPr>
-        <w:t>（最高优先级在该组中第几位）。而</w:t>
+        <w:t>而</w:t>
       </w:r>
       <w:r>
         <w:t>OSUnMapTbl[256]</w:t>
@@ -3368,6 +3412,7 @@
         <w:rPr>
           <w:rFonts w:hint="eastAsia"/>
         </w:rPr>
+        <w:lastRenderedPageBreak/>
         <w:t>中对应的bit置1。通常</w:t>
       </w:r>
       <w:r>
@@ -3426,7 +3471,6 @@
           <w:kern w:val="0"/>
           <w:szCs w:val="21"/>
         </w:rPr>
-        <w:lastRenderedPageBreak/>
         <w:t xml:space="preserve">        </w:t>
       </w:r>
       <w:r>
@@ -4611,7 +4655,7 @@
       <w:r>
         <w:rPr>
           <w:rFonts w:ascii="宋体" w:eastAsia="宋体" w:hAnsi="宋体" w:cs="宋体" w:hint="eastAsia"/>
-          <w:color w:val="2B91AF"/>
+          <w:color w:val="393939"/>
           <w:kern w:val="0"/>
           <w:sz w:val="24"/>
           <w:szCs w:val="24"/>
@@ -4621,7 +4665,7 @@
       <w:r>
         <w:rPr>
           <w:rFonts w:ascii="宋体" w:eastAsia="宋体" w:hAnsi="宋体" w:cs="宋体"/>
-          <w:color w:val="2B91AF"/>
+          <w:color w:val="393939"/>
           <w:kern w:val="0"/>
           <w:sz w:val="24"/>
           <w:szCs w:val="24"/>
@@ -4631,7 +4675,7 @@
       <w:r>
         <w:rPr>
           <w:rFonts w:ascii="宋体" w:eastAsia="宋体" w:hAnsi="宋体" w:cs="宋体" w:hint="eastAsia"/>
-          <w:color w:val="2B91AF"/>
+          <w:color w:val="393939"/>
           <w:kern w:val="0"/>
           <w:sz w:val="24"/>
           <w:szCs w:val="24"/>
@@ -5283,8 +5327,6 @@
           <w:szCs w:val="21"/>
         </w:rPr>
       </w:pPr>
-      <w:bookmarkStart w:id="0" w:name="_GoBack"/>
-      <w:bookmarkEnd w:id="0"/>
       <w:r>
         <w:rPr>
           <w:rFonts w:ascii="Consolas" w:eastAsia="宋体" w:hAnsi="Consolas" w:cs="宋体" w:hint="eastAsia"/>
@@ -5346,6 +5388,7 @@
     </w:p>
     <w:p>
       <w:r>
+        <w:lastRenderedPageBreak/>
         <w:t xml:space="preserve">  RBIT R0, R0</w:t>
       </w:r>
     </w:p>
@@ -5356,7 +5399,6 @@
     </w:p>
     <w:p>
       <w:r>
-        <w:lastRenderedPageBreak/>
         <w:t xml:space="preserve">  </w:t>
       </w:r>
     </w:p>
@@ -5380,13 +5422,7 @@
         <w:t xml:space="preserve">  BX LR</w:t>
       </w:r>
     </w:p>
-    <w:p>
-      <w:pPr>
-        <w:rPr>
-          <w:rFonts w:hint="eastAsia"/>
-        </w:rPr>
-      </w:pPr>
-    </w:p>
+    <w:p/>
     <w:p/>
     <w:p>
       <w:pPr>
@@ -5872,6 +5908,20 @@
         </w:rPr>
         <w:t>统计执行次数</w:t>
       </w:r>
+      <w:r>
+        <w:rPr>
+          <w:rFonts w:hint="eastAsia"/>
+        </w:rPr>
+        <w:t>（也可以进入休眠态</w:t>
+      </w:r>
+      <w:bookmarkStart w:id="0" w:name="_GoBack"/>
+      <w:bookmarkEnd w:id="0"/>
+      <w:r>
+        <w:rPr>
+          <w:rFonts w:hint="eastAsia"/>
+        </w:rPr>
+        <w:t>）</w:t>
+      </w:r>
     </w:p>
     <w:p/>
     <w:p>
@@ -6014,6 +6064,7 @@
         <w:rPr>
           <w:rFonts w:hint="eastAsia"/>
         </w:rPr>
+        <w:lastRenderedPageBreak/>
         <w:t>所有任务延时节拍-1</w:t>
       </w:r>
       <w:r>
@@ -6064,7 +6115,6 @@
         <w:rPr>
           <w:rFonts w:hint="eastAsia"/>
         </w:rPr>
-        <w:lastRenderedPageBreak/>
         <w:t>中断嵌套层-1</w:t>
       </w:r>
     </w:p>
@@ -6427,10 +6477,119 @@
           <w:b/>
           <w:bCs/>
         </w:rPr>
+        <w:t>简易</w:t>
+      </w:r>
+      <w:r>
+        <w:rPr>
+          <w:rFonts w:hint="eastAsia"/>
+          <w:b/>
+          <w:bCs/>
+        </w:rPr>
+        <w:t>操作系统的设计</w:t>
+      </w:r>
+    </w:p>
+    <w:p>
+      <w:pPr>
+        <w:pStyle w:val="a8"/>
+        <w:numPr>
+          <w:ilvl w:val="0"/>
+          <w:numId w:val="12"/>
+        </w:numPr>
+        <w:ind w:firstLineChars="0"/>
+      </w:pPr>
+      <w:r>
+        <w:rPr>
+          <w:rFonts w:hint="eastAsia"/>
+        </w:rPr>
+        <w:t>上下文切换：在PendSV中进行上下文切换，使用汇编完成</w:t>
+      </w:r>
+    </w:p>
+    <w:p>
+      <w:pPr>
+        <w:pStyle w:val="a8"/>
+        <w:numPr>
+          <w:ilvl w:val="0"/>
+          <w:numId w:val="12"/>
+        </w:numPr>
+        <w:ind w:firstLineChars="0"/>
+      </w:pPr>
+      <w:r>
+        <w:rPr>
+          <w:rFonts w:hint="eastAsia"/>
+        </w:rPr>
+        <w:t>任务调度器：使用优先级位图法来寻找最高优先级任务，与ucos不同，这也使用汇编完成</w:t>
+      </w:r>
+    </w:p>
+    <w:p>
+      <w:pPr>
+        <w:pStyle w:val="a8"/>
+        <w:numPr>
+          <w:ilvl w:val="0"/>
+          <w:numId w:val="12"/>
+        </w:numPr>
+        <w:ind w:firstLineChars="0"/>
+      </w:pPr>
+      <w:r>
+        <w:rPr>
+          <w:rFonts w:hint="eastAsia"/>
+        </w:rPr>
+        <w:t>系统节拍：对任务中的延时节拍数减1，并把延时节拍为0的任务设为就绪态，最后触发任务调度</w:t>
+      </w:r>
+    </w:p>
+    <w:p>
+      <w:pPr>
+        <w:pStyle w:val="a8"/>
+        <w:numPr>
+          <w:ilvl w:val="0"/>
+          <w:numId w:val="12"/>
+        </w:numPr>
+        <w:ind w:firstLineChars="0"/>
+      </w:pPr>
+      <w:r>
+        <w:rPr>
+          <w:rFonts w:hint="eastAsia"/>
+        </w:rPr>
+        <w:t>延时函数：取消任务就绪态并挂起并设置延时节拍，最后触发任务调度</w:t>
+      </w:r>
+    </w:p>
+    <w:p/>
+    <w:p>
+      <w:pPr>
+        <w:rPr>
+          <w:rFonts w:hint="eastAsia"/>
+        </w:rPr>
+      </w:pPr>
+    </w:p>
+    <w:p>
+      <w:pPr>
+        <w:rPr>
+          <w:b/>
+          <w:bCs/>
+        </w:rPr>
+      </w:pPr>
+      <w:r>
+        <w:rPr>
+          <w:rFonts w:hint="eastAsia"/>
+          <w:b/>
+          <w:bCs/>
+        </w:rPr>
+        <w:t>#</w:t>
+      </w:r>
+      <w:r>
+        <w:rPr>
+          <w:rFonts w:hint="eastAsia"/>
+          <w:b/>
+          <w:bCs/>
+        </w:rPr>
         <w:t>ARM和MCU的区别</w:t>
       </w:r>
     </w:p>
     <w:p>
+      <w:pPr>
+        <w:rPr>
+          <w:rFonts w:hint="eastAsia"/>
+        </w:rPr>
+      </w:pPr>
       <w:r>
         <w:rPr>
           <w:rFonts w:hint="eastAsia"/>
@@ -6444,7 +6603,13 @@
         <w:t>只是一个MPU，相当于CPU，还需要自己加RAM、FLASH等设备才能组成一个系统，MCU则集成了这些外设。另外MCU没有MMU，在安全性、灵活性等方面不及ARM。</w:t>
       </w:r>
     </w:p>
-    <w:p/>
+    <w:p>
+      <w:pPr>
+        <w:rPr>
+          <w:rFonts w:hint="eastAsia"/>
+        </w:rPr>
+      </w:pPr>
+    </w:p>
     <w:p>
       <w:r>
         <w:rPr>
@@ -7334,6 +7499,95 @@
     </w:lvl>
   </w:abstractNum>
   <w:abstractNum w:abstractNumId="9" w15:restartNumberingAfterBreak="0">
+    <w:nsid w:val="6E0924DA"/>
+    <w:multiLevelType w:val="hybridMultilevel"/>
+    <w:tmpl w:val="70E0D2E4"/>
+    <w:lvl w:ilvl="0" w:tplc="F9143338">
+      <w:start w:val="1"/>
+      <w:numFmt w:val="decimal"/>
+      <w:lvlText w:val="%1."/>
+      <w:lvlJc w:val="left"/>
+      <w:pPr>
+        <w:ind w:left="360" w:hanging="360"/>
+      </w:pPr>
+      <w:rPr>
+        <w:rFonts w:hint="default"/>
+      </w:rPr>
+    </w:lvl>
+    <w:lvl w:ilvl="1" w:tplc="04090019" w:tentative="1">
+      <w:start w:val="1"/>
+      <w:numFmt w:val="lowerLetter"/>
+      <w:lvlText w:val="%2)"/>
+      <w:lvlJc w:val="left"/>
+      <w:pPr>
+        <w:ind w:left="840" w:hanging="420"/>
+      </w:pPr>
+    </w:lvl>
+    <w:lvl w:ilvl="2" w:tplc="0409001B" w:tentative="1">
+      <w:start w:val="1"/>
+      <w:numFmt w:val="lowerRoman"/>
+      <w:lvlText w:val="%3."/>
+      <w:lvlJc w:val="right"/>
+      <w:pPr>
+        <w:ind w:left="1260" w:hanging="420"/>
+      </w:pPr>
+    </w:lvl>
+    <w:lvl w:ilvl="3" w:tplc="0409000F" w:tentative="1">
+      <w:start w:val="1"/>
+      <w:numFmt w:val="decimal"/>
+      <w:lvlText w:val="%4."/>
+      <w:lvlJc w:val="left"/>
+      <w:pPr>
+        <w:ind w:left="1680" w:hanging="420"/>
+      </w:pPr>
+    </w:lvl>
+    <w:lvl w:ilvl="4" w:tplc="04090019" w:tentative="1">
+      <w:start w:val="1"/>
+      <w:numFmt w:val="lowerLetter"/>
+      <w:lvlText w:val="%5)"/>
+      <w:lvlJc w:val="left"/>
+      <w:pPr>
+        <w:ind w:left="2100" w:hanging="420"/>
+      </w:pPr>
+    </w:lvl>
+    <w:lvl w:ilvl="5" w:tplc="0409001B" w:tentative="1">
+      <w:start w:val="1"/>
+      <w:numFmt w:val="lowerRoman"/>
+      <w:lvlText w:val="%6."/>
+      <w:lvlJc w:val="right"/>
+      <w:pPr>
+        <w:ind w:left="2520" w:hanging="420"/>
+      </w:pPr>
+    </w:lvl>
+    <w:lvl w:ilvl="6" w:tplc="0409000F" w:tentative="1">
+      <w:start w:val="1"/>
+      <w:numFmt w:val="decimal"/>
+      <w:lvlText w:val="%7."/>
+      <w:lvlJc w:val="left"/>
+      <w:pPr>
+        <w:ind w:left="2940" w:hanging="420"/>
+      </w:pPr>
+    </w:lvl>
+    <w:lvl w:ilvl="7" w:tplc="04090019" w:tentative="1">
+      <w:start w:val="1"/>
+      <w:numFmt w:val="lowerLetter"/>
+      <w:lvlText w:val="%8)"/>
+      <w:lvlJc w:val="left"/>
+      <w:pPr>
+        <w:ind w:left="3360" w:hanging="420"/>
+      </w:pPr>
+    </w:lvl>
+    <w:lvl w:ilvl="8" w:tplc="0409001B" w:tentative="1">
+      <w:start w:val="1"/>
+      <w:numFmt w:val="lowerRoman"/>
+      <w:lvlText w:val="%9."/>
+      <w:lvlJc w:val="right"/>
+      <w:pPr>
+        <w:ind w:left="3780" w:hanging="420"/>
+      </w:pPr>
+    </w:lvl>
+  </w:abstractNum>
+  <w:abstractNum w:abstractNumId="10" w15:restartNumberingAfterBreak="0">
     <w:nsid w:val="71103883"/>
     <w:multiLevelType w:val="hybridMultilevel"/>
     <w:tmpl w:val="BDD4EF82"/>
@@ -7422,7 +7676,7 @@
       </w:pPr>
     </w:lvl>
   </w:abstractNum>
-  <w:abstractNum w:abstractNumId="10" w15:restartNumberingAfterBreak="0">
+  <w:abstractNum w:abstractNumId="11" w15:restartNumberingAfterBreak="0">
     <w:nsid w:val="77C931D6"/>
     <w:multiLevelType w:val="hybridMultilevel"/>
     <w:tmpl w:val="763661DE"/>
@@ -7524,10 +7778,10 @@
     <w:abstractNumId w:val="4"/>
   </w:num>
   <w:num w:numId="5">
-    <w:abstractNumId w:val="10"/>
+    <w:abstractNumId w:val="11"/>
   </w:num>
   <w:num w:numId="6">
-    <w:abstractNumId w:val="9"/>
+    <w:abstractNumId w:val="10"/>
   </w:num>
   <w:num w:numId="7">
     <w:abstractNumId w:val="1"/>
@@ -7543,6 +7797,9 @@
   </w:num>
   <w:num w:numId="11">
     <w:abstractNumId w:val="5"/>
+  </w:num>
+  <w:num w:numId="12">
+    <w:abstractNumId w:val="9"/>
   </w:num>
 </w:numbering>
 </file>
@@ -8448,7 +8705,7 @@
 </file>
 
 <file path=customXml/itemProps1.xml><?xml version="1.0" encoding="utf-8"?>
-<ds:datastoreItem xmlns:ds="http://schemas.openxmlformats.org/officeDocument/2006/customXml" ds:itemID="{2D76A53C-2949-4136-89F4-FD4A115A3290}">
+<ds:datastoreItem xmlns:ds="http://schemas.openxmlformats.org/officeDocument/2006/customXml" ds:itemID="{A91BE5C1-1F51-48B1-BF5A-CD0132A4B6B7}">
   <ds:schemaRefs>
     <ds:schemaRef ds:uri="http://schemas.openxmlformats.org/officeDocument/2006/bibliography"/>
   </ds:schemaRefs>
